--- a/mini_rapport.docx
+++ b/mini_rapport.docx
@@ -279,19 +279,8 @@
         </w:rPr>
       </w:pPr>
       <w:r>
-        <w:t xml:space="preserve">Choix architecturaux </w:t>
-      </w:r>
-      <w:r>
-        <w:t>:</w:t>
-      </w:r>
-    </w:p>
-    <w:p>
-      <w:pPr>
-        <w:jc w:val="both"/>
-        <w:rPr>
-          <w:sz w:val="2"/>
-        </w:rPr>
-      </w:pPr>
+        <w:t>Architecture :</w:t>
+      </w:r>
     </w:p>
     <w:p>
       <w:pPr>
@@ -301,8 +290,19 @@
         <w:t>Nous avons décidé de décomposer le problème en une architecture MVC</w:t>
       </w:r>
       <w:r>
-        <w:t>. Un modèle contient l’ensemble des données physiques (personnes et container), un Controller s’assure que les règles établies sont bien respectées et une vue se charge de display le tout de manière formatée.</w:t>
-      </w:r>
+        <w:t>. Un modèle contient l’ensemble des données physiques (personnes et container), un Controller</w:t>
+      </w:r>
+      <w:r>
+        <w:t xml:space="preserve"> gère les commandes et</w:t>
+      </w:r>
+      <w:r>
+        <w:t xml:space="preserve"> s’assure que les règles établies sont bien respectées et une vue se charge de display le tout de manière formatée.</w:t>
+      </w:r>
+    </w:p>
+    <w:p>
+      <w:pPr>
+        <w:jc w:val="both"/>
+      </w:pPr>
     </w:p>
     <w:p>
       <w:pPr>
@@ -321,13 +321,28 @@
         <w:t xml:space="preserve">Nous avons décidé de mettre la plupart des données utiles directement dans les super-classes et de faire une redéfinition si nécessaire dans les sous-classes. </w:t>
       </w:r>
       <w:r>
-        <w:t xml:space="preserve">Nous pouvons donc facilement ajouter des classes et redéfinir </w:t>
-      </w:r>
-      <w:r>
-        <w:t>des propriétés nécessaires</w:t>
-      </w:r>
-      <w:r>
-        <w:t xml:space="preserve"> pour assurer le respect des règles.</w:t>
+        <w:t>Nous pouvons donc fa</w:t>
+      </w:r>
+      <w:r>
+        <w:t xml:space="preserve">cilement ajouter des classes en </w:t>
+      </w:r>
+      <w:r>
+        <w:t xml:space="preserve">redéfinir </w:t>
+      </w:r>
+      <w:r>
+        <w:t>l</w:t>
+      </w:r>
+      <w:r>
+        <w:t>es propriétés nécessaires</w:t>
+      </w:r>
+      <w:r>
+        <w:t xml:space="preserve"> pour assurer le respect des règles</w:t>
+      </w:r>
+      <w:r>
+        <w:t xml:space="preserve"> concernant ce nouveau type</w:t>
+      </w:r>
+      <w:r>
+        <w:t>.</w:t>
       </w:r>
     </w:p>
     <w:p>
@@ -344,15 +359,21 @@
         <w:jc w:val="both"/>
       </w:pPr>
       <w:r>
-        <w:t>Pour représenter les différents types de personnes, nous avons d’abord créé dans un premier temps une classe Personne pour englober l’ensemble des membres et factoriser un maximum le code en commun.</w:t>
-      </w:r>
-    </w:p>
-    <w:p>
-      <w:pPr>
-        <w:jc w:val="both"/>
-      </w:pPr>
-      <w:r>
-        <w:t>La plupart des attributs sont initialisés par défaut afin de permettre de rapidement ajouter une classe. Une personne est constituée de :</w:t>
+        <w:t>Pour représenter les différents types de personnes, nous avons créé dans un premier temps une classe Personne pour englober l’ensemble des membres et factoriser un maximum le code en commun.</w:t>
+      </w:r>
+    </w:p>
+    <w:p>
+      <w:pPr>
+        <w:jc w:val="both"/>
+      </w:pPr>
+      <w:r>
+        <w:t>La plupart des attributs sont initialisés par défaut afin de permettre de rapidement ajouter une classe</w:t>
+      </w:r>
+      <w:r>
+        <w:t xml:space="preserve"> sans se soucier de devoir définir un certain nombre de propriétés non utile pour ce type</w:t>
+      </w:r>
+      <w:r>
+        <w:t>. Une personne est constituée de :</w:t>
       </w:r>
     </w:p>
     <w:p>
@@ -411,7 +432,6 @@
         <w:jc w:val="both"/>
       </w:pPr>
       <w:r>
-        <w:lastRenderedPageBreak/>
         <w:t xml:space="preserve">Nous avons </w:t>
       </w:r>
       <w:r>
@@ -521,6 +541,11 @@
     </w:p>
     <w:p>
       <w:pPr>
+        <w:jc w:val="both"/>
+      </w:pPr>
+    </w:p>
+    <w:p>
+      <w:pPr>
         <w:pStyle w:val="Titre2"/>
         <w:jc w:val="both"/>
       </w:pPr>
@@ -538,46 +563,56 @@
       <w:r>
         <w:t xml:space="preserve">Nous avons </w:t>
       </w:r>
-      <w:proofErr w:type="gramStart"/>
-      <w:r>
-        <w:t>définit</w:t>
-      </w:r>
-      <w:proofErr w:type="gramEnd"/>
-      <w:r>
-        <w:t xml:space="preserve"> des constantes pour l’affichage des lignes ainsi que celui du menu et la vue ne possède qu’un pointeur sur le modèle pour connaître son état courant.</w:t>
-      </w:r>
-    </w:p>
-    <w:p>
-      <w:pPr>
-        <w:jc w:val="both"/>
-      </w:pPr>
-      <w:r>
-        <w:t xml:space="preserve">Nous avons également défini un certain nombre de fonctions pour avoir un affichage de chaque composant et permettre une meilleure réutilisabilité. Ainsi, il est possible d’afficher uniquement le menu, uniquement une </w:t>
-      </w:r>
-      <w:proofErr w:type="gramStart"/>
-      <w:r>
-        <w:t>des berge</w:t>
-      </w:r>
-      <w:proofErr w:type="gramEnd"/>
+      <w:r>
+        <w:t>défini</w:t>
+      </w:r>
+      <w:r>
+        <w:t xml:space="preserve"> des constantes</w:t>
+      </w:r>
+      <w:r>
+        <w:t xml:space="preserve"> globales</w:t>
+      </w:r>
+      <w:r>
+        <w:t xml:space="preserve"> pour l’affichage des lig</w:t>
+      </w:r>
+      <w:r>
+        <w:t>nes ainsi que celui du menu. L</w:t>
+      </w:r>
+      <w:r>
+        <w:t>a vue ne possède qu’un pointeur sur le modèle pour connaître son état courant.</w:t>
+      </w:r>
+    </w:p>
+    <w:p>
+      <w:pPr>
+        <w:jc w:val="both"/>
+      </w:pPr>
+      <w:r>
+        <w:t>Nous avons également défini un certain nombre de fonctions pour avoir un affichage de chaque composant et permettre une meilleure réutilisabilité. Ainsi, il est possible d’afficher uniquement le menu, uniquement une des berge</w:t>
+      </w:r>
+      <w:r>
+        <w:t>s</w:t>
+      </w:r>
       <w:r>
         <w:t>, uniquement la rivière, etc…</w:t>
       </w:r>
     </w:p>
     <w:p>
       <w:pPr>
+        <w:jc w:val="both"/>
+      </w:pPr>
+      <w:bookmarkStart w:id="0" w:name="_GoBack"/>
+      <w:bookmarkEnd w:id="0"/>
+    </w:p>
+    <w:p>
+      <w:pPr>
         <w:pStyle w:val="Titre2"/>
         <w:jc w:val="both"/>
       </w:pPr>
       <w:r>
-        <w:t xml:space="preserve">Le </w:t>
-      </w:r>
-      <w:proofErr w:type="spellStart"/>
-      <w:r>
-        <w:t>controller</w:t>
-      </w:r>
-      <w:proofErr w:type="spellEnd"/>
-      <w:r>
-        <w:t xml:space="preserve"> :</w:t>
+        <w:t>Le C</w:t>
+      </w:r>
+      <w:r>
+        <w:t>ontroller :</w:t>
       </w:r>
     </w:p>
     <w:p>
@@ -628,7 +663,13 @@
         <w:t>Si nécessaire, la commande entrée</w:t>
       </w:r>
       <w:r>
-        <w:t xml:space="preserve"> si celle-ci se rapporte à une personne pour savoir sur laquelle on tente d’appliquer une règle</w:t>
+        <w:t xml:space="preserve"> si cell</w:t>
+      </w:r>
+      <w:r>
+        <w:t xml:space="preserve">e-ci se rapporte à une personne, ce </w:t>
+      </w:r>
+      <w:r>
+        <w:t>pour savoir sur laquelle on tente d’appliquer une règle</w:t>
       </w:r>
     </w:p>
     <w:p>
@@ -655,11 +696,9 @@
       <w:r>
         <w:t xml:space="preserve">ègle est </w:t>
       </w:r>
-      <w:proofErr w:type="gramStart"/>
-      <w:r>
-        <w:t>défini</w:t>
-      </w:r>
-      <w:proofErr w:type="gramEnd"/>
+      <w:r>
+        <w:t>définie</w:t>
+      </w:r>
       <w:r>
         <w:t xml:space="preserve"> par :</w:t>
       </w:r>
@@ -695,7 +734,10 @@
       </w:r>
       <w:proofErr w:type="spellEnd"/>
       <w:r>
-        <w:t xml:space="preserve"> indiquant si la règle doit être testée avant ou après l’application de la règle</w:t>
+        <w:t xml:space="preserve"> indiquant si la règle doit être testée avant ou après l’application de la </w:t>
+      </w:r>
+      <w:r>
+        <w:t>commande</w:t>
       </w:r>
     </w:p>
     <w:p>
@@ -753,6 +795,7 @@
         <w:jc w:val="both"/>
       </w:pPr>
       <w:r>
+        <w:lastRenderedPageBreak/>
         <w:t xml:space="preserve">Les règles sont définies par la fonction </w:t>
       </w:r>
       <w:proofErr w:type="spellStart"/>
@@ -797,7 +840,6 @@
         <w:jc w:val="both"/>
       </w:pPr>
       <w:r>
-        <w:lastRenderedPageBreak/>
         <w:t>Les commandes</w:t>
       </w:r>
     </w:p>
@@ -889,7 +931,13 @@
       </w:r>
       <w:proofErr w:type="gramEnd"/>
       <w:r>
-        <w:t xml:space="preserve"> faut incrémenter le nombre de tour ou non après l’application de la commande</w:t>
+        <w:t xml:space="preserve"> faut incrémenter le nombre de tour</w:t>
+      </w:r>
+      <w:r>
+        <w:t>s</w:t>
+      </w:r>
+      <w:r>
+        <w:t xml:space="preserve"> ou non après l’application de la commande</w:t>
       </w:r>
     </w:p>
     <w:p>
@@ -900,16 +948,7 @@
         <w:jc w:val="both"/>
       </w:pPr>
       <w:r>
-        <w:t xml:space="preserve">Les </w:t>
-      </w:r>
-      <w:r>
-        <w:t>commandes</w:t>
-      </w:r>
-      <w:r>
-        <w:t xml:space="preserve"> sont définies par la fonct</w:t>
-      </w:r>
-      <w:r>
-        <w:t xml:space="preserve">ion </w:t>
+        <w:t xml:space="preserve">Les commandes sont définies par la fonction </w:t>
       </w:r>
       <w:proofErr w:type="spellStart"/>
       <w:r>
@@ -917,10 +956,7 @@
       </w:r>
       <w:proofErr w:type="spellEnd"/>
       <w:r>
-        <w:t xml:space="preserve"> du Controller, ceci nous permettant de rapidement en ajouter une </w:t>
-      </w:r>
-      <w:r>
-        <w:t>nouvelle.</w:t>
+        <w:t xml:space="preserve"> du Controller, ceci nous permettant de rapidement en ajouter une nouvelle.</w:t>
       </w:r>
     </w:p>
     <w:p>
@@ -929,31 +965,33 @@
         <w:jc w:val="both"/>
       </w:pPr>
       <w:r>
-        <w:t xml:space="preserve">Le </w:t>
-      </w:r>
-      <w:proofErr w:type="spellStart"/>
-      <w:r>
-        <w:t>controller</w:t>
-      </w:r>
-      <w:proofErr w:type="spellEnd"/>
-    </w:p>
-    <w:p>
-      <w:pPr>
-        <w:jc w:val="both"/>
-      </w:pPr>
-      <w:r>
-        <w:t xml:space="preserve">Le </w:t>
-      </w:r>
-      <w:proofErr w:type="spellStart"/>
-      <w:r>
-        <w:t>controller</w:t>
-      </w:r>
-      <w:proofErr w:type="spellEnd"/>
-      <w:r>
-        <w:t xml:space="preserve"> va se charger de </w:t>
-      </w:r>
-      <w:r>
-        <w:t>gérer le modèle en fonction des changements appliqués, de s’assurer que l’ensemble des règles sont respectées ainsi que de faire appel à la vue pour mettre à jour l’affichage.</w:t>
+        <w:t>Le C</w:t>
+      </w:r>
+      <w:r>
+        <w:t>ontroller</w:t>
+      </w:r>
+    </w:p>
+    <w:p>
+      <w:pPr>
+        <w:jc w:val="both"/>
+      </w:pPr>
+      <w:r>
+        <w:t>Le C</w:t>
+      </w:r>
+      <w:r>
+        <w:t xml:space="preserve">ontroller va </w:t>
+      </w:r>
+      <w:r>
+        <w:t xml:space="preserve">recevoir les commandes, </w:t>
+      </w:r>
+      <w:r>
+        <w:t xml:space="preserve">se charger de </w:t>
+      </w:r>
+      <w:r>
+        <w:t>mettre à jour le modèle en fonction des commandes reçues,</w:t>
+      </w:r>
+      <w:r>
+        <w:t xml:space="preserve"> s’assurer que l’ensemble des règles sont respectées ainsi que de faire appel à la vue pour mettre à jour l’affichage.</w:t>
       </w:r>
     </w:p>
     <w:p>
@@ -987,7 +1025,13 @@
         <w:jc w:val="both"/>
       </w:pPr>
       <w:r>
-        <w:t>Un pointeur sur modèle pour modifier ses données</w:t>
+        <w:t>Un pointeur sur</w:t>
+      </w:r>
+      <w:r>
+        <w:t xml:space="preserve"> le</w:t>
+      </w:r>
+      <w:r>
+        <w:t xml:space="preserve"> modèle pour modifier ses données</w:t>
       </w:r>
     </w:p>
     <w:p>
@@ -1019,12 +1063,7 @@
         <w:jc w:val="both"/>
       </w:pPr>
       <w:r>
-        <w:t xml:space="preserve">Une liste de commandes </w:t>
-      </w:r>
-      <w:bookmarkStart w:id="0" w:name="_GoBack"/>
-      <w:bookmarkEnd w:id="0"/>
-      <w:r>
-        <w:t>pour connaître les commandes autorisées</w:t>
+        <w:t>Une liste de commandes pour connaître les commandes autorisées</w:t>
       </w:r>
     </w:p>
     <w:p>
@@ -1055,7 +1094,31 @@
       </w:r>
       <w:proofErr w:type="gramEnd"/>
       <w:r>
-        <w:t xml:space="preserve"> représentant la dernière commande entrée pour un possible retour en arrière si on avait une commande valide mais un non-respect d’une règle</w:t>
+        <w:t xml:space="preserve"> représentant la dernière commande entrée pou</w:t>
+      </w:r>
+      <w:r>
+        <w:t xml:space="preserve">r un possible retour en arrière, ce </w:t>
+      </w:r>
+      <w:r>
+        <w:t xml:space="preserve">si </w:t>
+      </w:r>
+      <w:r>
+        <w:t>la</w:t>
+      </w:r>
+      <w:r>
+        <w:t xml:space="preserve"> commande</w:t>
+      </w:r>
+      <w:r>
+        <w:t xml:space="preserve"> était</w:t>
+      </w:r>
+      <w:r>
+        <w:t xml:space="preserve"> valide mais </w:t>
+      </w:r>
+      <w:r>
+        <w:t xml:space="preserve">entrainait </w:t>
+      </w:r>
+      <w:r>
+        <w:t>un non-respect d’une règle</w:t>
       </w:r>
     </w:p>
     <w:p>
@@ -1132,6 +1195,39 @@
       <w:proofErr w:type="gramEnd"/>
       <w:r>
         <w:t xml:space="preserve"> pour le message à afficher</w:t>
+      </w:r>
+    </w:p>
+    <w:p>
+      <w:pPr>
+        <w:jc w:val="both"/>
+      </w:pPr>
+    </w:p>
+    <w:p>
+      <w:pPr>
+        <w:pStyle w:val="Titre2"/>
+        <w:jc w:val="both"/>
+      </w:pPr>
+      <w:r>
+        <w:t>Choix architecturaux :</w:t>
+      </w:r>
+    </w:p>
+    <w:p>
+      <w:pPr>
+        <w:jc w:val="both"/>
+      </w:pPr>
+      <w:r>
+        <w:t>Nous</w:t>
+      </w:r>
+      <w:r>
+        <w:t xml:space="preserve"> avons choisi de définir une classe pour les règles et une structure pour les commandes. Cette solution a été choisie car les commandes ne possèdent pas vraiment de méthodes. Une structure paraissait de ce fait plus logique. De plus, les commandes sont intrinsèquement liées au Controller. </w:t>
+      </w:r>
+    </w:p>
+    <w:p>
+      <w:pPr>
+        <w:jc w:val="both"/>
+      </w:pPr>
+      <w:r>
+        <w:t xml:space="preserve">Les règles, par contre disposent d’un certain nombre de méthodes utiles à leur application et cette classe pourrait potentiellement être utilisée dans un autre projet, moyennant quelques retouches. Mais surtout et avant tout, les règles sont une entité indépendante du Controller. </w:t>
       </w:r>
     </w:p>
     <w:sectPr>
@@ -1181,6 +1277,7 @@
         <w:docPartUnique/>
       </w:docPartObj>
     </w:sdtPr>
+    <w:sdtEndPr/>
     <w:sdtContent>
       <w:p>
         <w:pPr>
@@ -1201,7 +1298,7 @@
             <w:noProof/>
             <w:lang w:val="fr-FR"/>
           </w:rPr>
-          <w:t>2</w:t>
+          <w:t>3</w:t>
         </w:r>
         <w:r>
           <w:fldChar w:fldCharType="end"/>
